--- a/Recommendation/literature.docx
+++ b/Recommendation/literature.docx
@@ -98,6 +98,169 @@
         <w:rPr>
           <w:sz w:val="28"/>
           <w:szCs w:val="28"/>
+        </w:rPr>
+        <w:br w:type="page"/>
+      </w:r>
+    </w:p>
+    <w:p>
+      <w:pPr>
+        <w:rPr>
+          <w:rFonts w:ascii="inherit" w:hAnsi="inherit"/>
+          <w:sz w:val="21"/>
+          <w:szCs w:val="21"/>
+          <w:bdr w:val="none" w:sz="0" w:space="0" w:color="auto" w:frame="1"/>
+        </w:rPr>
+      </w:pPr>
+      <w:r>
+        <w:rPr>
+          <w:rFonts w:ascii="inherit" w:hAnsi="inherit"/>
+          <w:sz w:val="21"/>
+          <w:szCs w:val="21"/>
+          <w:bdr w:val="none" w:sz="0" w:space="0" w:color="auto" w:frame="1"/>
+        </w:rPr>
+        <w:lastRenderedPageBreak/>
+        <w:t>Table of content</w:t>
+      </w:r>
+    </w:p>
+    <w:p>
+      <w:pPr>
+        <w:rPr>
+          <w:rFonts w:ascii="inherit" w:hAnsi="inherit"/>
+          <w:sz w:val="21"/>
+          <w:szCs w:val="21"/>
+          <w:bdr w:val="none" w:sz="0" w:space="0" w:color="auto" w:frame="1"/>
+        </w:rPr>
+      </w:pPr>
+    </w:p>
+    <w:p>
+      <w:pPr>
+        <w:rPr>
+          <w:rFonts w:ascii="inherit" w:hAnsi="inherit"/>
+          <w:sz w:val="21"/>
+          <w:szCs w:val="21"/>
+          <w:bdr w:val="none" w:sz="0" w:space="0" w:color="auto" w:frame="1"/>
+        </w:rPr>
+      </w:pPr>
+      <w:r>
+        <w:rPr>
+          <w:rFonts w:ascii="inherit" w:hAnsi="inherit"/>
+          <w:sz w:val="21"/>
+          <w:szCs w:val="21"/>
+          <w:bdr w:val="none" w:sz="0" w:space="0" w:color="auto" w:frame="1"/>
+        </w:rPr>
+        <w:t>Introduction</w:t>
+      </w:r>
+    </w:p>
+    <w:p>
+      <w:pPr>
+        <w:rPr>
+          <w:rFonts w:ascii="inherit" w:hAnsi="inherit"/>
+          <w:sz w:val="21"/>
+          <w:szCs w:val="21"/>
+          <w:bdr w:val="none" w:sz="0" w:space="0" w:color="auto" w:frame="1"/>
+        </w:rPr>
+      </w:pPr>
+      <w:r>
+        <w:rPr>
+          <w:rFonts w:ascii="inherit" w:hAnsi="inherit"/>
+          <w:sz w:val="21"/>
+          <w:szCs w:val="21"/>
+          <w:bdr w:val="none" w:sz="0" w:space="0" w:color="auto" w:frame="1"/>
+        </w:rPr>
+        <w:t>Data</w:t>
+      </w:r>
+    </w:p>
+    <w:p>
+      <w:pPr>
+        <w:rPr>
+          <w:rFonts w:ascii="inherit" w:hAnsi="inherit"/>
+          <w:sz w:val="21"/>
+          <w:szCs w:val="21"/>
+          <w:bdr w:val="none" w:sz="0" w:space="0" w:color="auto" w:frame="1"/>
+        </w:rPr>
+      </w:pPr>
+      <w:r>
+        <w:rPr>
+          <w:rFonts w:ascii="inherit" w:hAnsi="inherit"/>
+          <w:sz w:val="21"/>
+          <w:szCs w:val="21"/>
+          <w:bdr w:val="none" w:sz="0" w:space="0" w:color="auto" w:frame="1"/>
+        </w:rPr>
+        <w:t>EDA</w:t>
+      </w:r>
+    </w:p>
+    <w:p>
+      <w:pPr>
+        <w:rPr>
+          <w:rFonts w:ascii="inherit" w:hAnsi="inherit"/>
+          <w:sz w:val="21"/>
+          <w:szCs w:val="21"/>
+          <w:bdr w:val="none" w:sz="0" w:space="0" w:color="auto" w:frame="1"/>
+        </w:rPr>
+      </w:pPr>
+      <w:r>
+        <w:rPr>
+          <w:rFonts w:ascii="inherit" w:hAnsi="inherit"/>
+          <w:sz w:val="21"/>
+          <w:szCs w:val="21"/>
+          <w:bdr w:val="none" w:sz="0" w:space="0" w:color="auto" w:frame="1"/>
+        </w:rPr>
+        <w:t>Feature selection</w:t>
+      </w:r>
+    </w:p>
+    <w:p>
+      <w:pPr>
+        <w:rPr>
+          <w:rFonts w:ascii="inherit" w:hAnsi="inherit"/>
+          <w:sz w:val="21"/>
+          <w:szCs w:val="21"/>
+          <w:bdr w:val="none" w:sz="0" w:space="0" w:color="auto" w:frame="1"/>
+        </w:rPr>
+      </w:pPr>
+      <w:r>
+        <w:rPr>
+          <w:rFonts w:ascii="inherit" w:hAnsi="inherit"/>
+          <w:sz w:val="21"/>
+          <w:szCs w:val="21"/>
+          <w:bdr w:val="none" w:sz="0" w:space="0" w:color="auto" w:frame="1"/>
+        </w:rPr>
+        <w:t>Model Building</w:t>
+      </w:r>
+    </w:p>
+    <w:p>
+      <w:pPr>
+        <w:rPr>
+          <w:rFonts w:ascii="inherit" w:hAnsi="inherit"/>
+          <w:sz w:val="21"/>
+          <w:szCs w:val="21"/>
+          <w:bdr w:val="none" w:sz="0" w:space="0" w:color="auto" w:frame="1"/>
+        </w:rPr>
+      </w:pPr>
+      <w:r>
+        <w:rPr>
+          <w:rFonts w:ascii="inherit" w:hAnsi="inherit"/>
+          <w:sz w:val="21"/>
+          <w:szCs w:val="21"/>
+          <w:bdr w:val="none" w:sz="0" w:space="0" w:color="auto" w:frame="1"/>
+        </w:rPr>
+        <w:t>Model evaluation</w:t>
+      </w:r>
+    </w:p>
+    <w:p>
+      <w:pPr>
+        <w:rPr>
+          <w:rFonts w:ascii="inherit" w:hAnsi="inherit"/>
+          <w:sz w:val="21"/>
+          <w:szCs w:val="21"/>
+          <w:bdr w:val="none" w:sz="0" w:space="0" w:color="auto" w:frame="1"/>
+        </w:rPr>
+      </w:pPr>
+      <w:r>
+        <w:rPr>
+          <w:rFonts w:ascii="inherit" w:hAnsi="inherit"/>
+          <w:sz w:val="21"/>
+          <w:szCs w:val="21"/>
+          <w:bdr w:val="none" w:sz="0" w:space="0" w:color="auto" w:frame="1"/>
         </w:rPr>
         <w:br w:type="page"/>
       </w:r>
@@ -1524,6 +1687,25 @@
     <w:p>
       <w:pPr>
         <w:rPr>
+          <w:sz w:val="28"/>
+          <w:szCs w:val="28"/>
+        </w:rPr>
+      </w:pPr>
+      <w:hyperlink r:id="rId8" w:history="1">
+        <w:r>
+          <w:rPr>
+            <w:rStyle w:val="Hyperlink"/>
+            <w:sz w:val="28"/>
+            <w:szCs w:val="28"/>
+          </w:rPr>
+          <w:t>https://www.kaggle.com/arthurcerveira/spotify-recomendation-engine</w:t>
+        </w:r>
+      </w:hyperlink>
+    </w:p>
+    <w:p>
+      <w:pPr>
+        <w:rPr>
+          <w:rFonts w:hint="eastAsia"/>
           <w:sz w:val="28"/>
           <w:szCs w:val="28"/>
         </w:rPr>

--- a/Recommendation/literature.docx
+++ b/Recommendation/literature.docx
@@ -1398,240 +1398,7 @@
     </w:p>
     <w:p>
       <w:pPr>
-        <w:rPr>
-          <w:sz w:val="28"/>
-          <w:szCs w:val="28"/>
-        </w:rPr>
-      </w:pPr>
-      <w:r>
-        <w:rPr>
-          <w:sz w:val="28"/>
-          <w:szCs w:val="28"/>
-        </w:rPr>
-        <w:lastRenderedPageBreak/>
-        <w:t>Recommendation algorithm examples</w:t>
-      </w:r>
-    </w:p>
-    <w:p>
-      <w:pPr>
-        <w:pStyle w:val="ListParagraph"/>
-        <w:numPr>
-          <w:ilvl w:val="0"/>
-          <w:numId w:val="5"/>
-        </w:numPr>
-        <w:rPr>
-          <w:sz w:val="28"/>
-          <w:szCs w:val="28"/>
-        </w:rPr>
-      </w:pPr>
-      <w:r>
-        <w:rPr>
-          <w:sz w:val="28"/>
-          <w:szCs w:val="28"/>
-        </w:rPr>
-        <w:t>Collaborative filtering</w:t>
-      </w:r>
-    </w:p>
-    <w:p>
-      <w:pPr>
-        <w:pStyle w:val="ListParagraph"/>
-        <w:numPr>
-          <w:ilvl w:val="1"/>
-          <w:numId w:val="5"/>
-        </w:numPr>
-        <w:rPr>
-          <w:sz w:val="28"/>
-          <w:szCs w:val="28"/>
-        </w:rPr>
-      </w:pPr>
-      <w:r>
-        <w:rPr>
-          <w:sz w:val="28"/>
-          <w:szCs w:val="28"/>
-        </w:rPr>
-        <w:t>PRO:</w:t>
-      </w:r>
-    </w:p>
-    <w:p>
-      <w:pPr>
-        <w:pStyle w:val="ListParagraph"/>
-        <w:numPr>
-          <w:ilvl w:val="1"/>
-          <w:numId w:val="5"/>
-        </w:numPr>
-        <w:rPr>
-          <w:sz w:val="28"/>
-          <w:szCs w:val="28"/>
-        </w:rPr>
-      </w:pPr>
-      <w:r>
-        <w:rPr>
-          <w:sz w:val="28"/>
-          <w:szCs w:val="28"/>
-        </w:rPr>
-        <w:t>CON: Relies on previous feedback data</w:t>
-      </w:r>
-    </w:p>
-    <w:p>
-      <w:pPr>
-        <w:pStyle w:val="ListParagraph"/>
-        <w:numPr>
-          <w:ilvl w:val="0"/>
-          <w:numId w:val="5"/>
-        </w:numPr>
-        <w:rPr>
-          <w:sz w:val="28"/>
-          <w:szCs w:val="28"/>
-        </w:rPr>
-      </w:pPr>
-      <w:r>
-        <w:rPr>
-          <w:sz w:val="28"/>
-          <w:szCs w:val="28"/>
-        </w:rPr>
-        <w:t>Content-based</w:t>
-      </w:r>
-    </w:p>
-    <w:p>
-      <w:pPr>
-        <w:pStyle w:val="ListParagraph"/>
-        <w:numPr>
-          <w:ilvl w:val="1"/>
-          <w:numId w:val="5"/>
-        </w:numPr>
-        <w:rPr>
-          <w:sz w:val="28"/>
-          <w:szCs w:val="28"/>
-        </w:rPr>
-      </w:pPr>
-      <w:r>
-        <w:rPr>
-          <w:sz w:val="28"/>
-          <w:szCs w:val="28"/>
-        </w:rPr>
-        <w:t>PRO:</w:t>
-      </w:r>
-      <w:r>
-        <w:rPr>
-          <w:sz w:val="28"/>
-          <w:szCs w:val="28"/>
-        </w:rPr>
-        <w:t xml:space="preserve"> </w:t>
-      </w:r>
-      <w:r>
-        <w:rPr>
-          <w:sz w:val="28"/>
-          <w:szCs w:val="28"/>
-        </w:rPr>
-        <w:t>no need for big dataset / expensive server for training</w:t>
-      </w:r>
-    </w:p>
-    <w:p>
-      <w:pPr>
-        <w:pStyle w:val="ListParagraph"/>
-        <w:numPr>
-          <w:ilvl w:val="1"/>
-          <w:numId w:val="5"/>
-        </w:numPr>
-        <w:rPr>
-          <w:sz w:val="28"/>
-          <w:szCs w:val="28"/>
-        </w:rPr>
-      </w:pPr>
-      <w:r>
-        <w:rPr>
-          <w:sz w:val="28"/>
-          <w:szCs w:val="28"/>
-        </w:rPr>
-        <w:t xml:space="preserve">CON: </w:t>
-      </w:r>
-    </w:p>
-    <w:p>
-      <w:pPr>
-        <w:pStyle w:val="ListParagraph"/>
-        <w:numPr>
-          <w:ilvl w:val="0"/>
-          <w:numId w:val="5"/>
-        </w:numPr>
-        <w:rPr>
-          <w:sz w:val="28"/>
-          <w:szCs w:val="28"/>
-        </w:rPr>
-      </w:pPr>
-      <w:r>
-        <w:rPr>
-          <w:sz w:val="28"/>
-          <w:szCs w:val="28"/>
-        </w:rPr>
-        <w:t>Hybrid models and deep learning</w:t>
-      </w:r>
-    </w:p>
-    <w:p>
-      <w:pPr>
-        <w:pStyle w:val="ListParagraph"/>
-        <w:numPr>
-          <w:ilvl w:val="1"/>
-          <w:numId w:val="4"/>
-        </w:numPr>
-        <w:rPr>
-          <w:sz w:val="28"/>
-          <w:szCs w:val="28"/>
-        </w:rPr>
-      </w:pPr>
-      <w:r>
-        <w:rPr>
-          <w:sz w:val="28"/>
-          <w:szCs w:val="28"/>
-        </w:rPr>
-        <w:t>Combines content-based and collaborative filtering together</w:t>
-      </w:r>
-    </w:p>
-    <w:p>
-      <w:pPr>
-        <w:pStyle w:val="ListParagraph"/>
-        <w:numPr>
-          <w:ilvl w:val="1"/>
-          <w:numId w:val="4"/>
-        </w:numPr>
-        <w:rPr>
-          <w:sz w:val="28"/>
-          <w:szCs w:val="28"/>
-        </w:rPr>
-      </w:pPr>
-      <w:r>
-        <w:rPr>
-          <w:sz w:val="28"/>
-          <w:szCs w:val="28"/>
-        </w:rPr>
-        <w:t>Non-linear, not prone to oversimplification</w:t>
-      </w:r>
-    </w:p>
-    <w:p>
-      <w:pPr>
-        <w:ind w:left="1080"/>
-        <w:rPr>
-          <w:sz w:val="28"/>
-          <w:szCs w:val="28"/>
-        </w:rPr>
-      </w:pPr>
-      <w:r>
-        <w:rPr>
-          <w:sz w:val="28"/>
-          <w:szCs w:val="28"/>
-        </w:rPr>
-        <w:t>b. CON: need extensive hyperparameter tuning</w:t>
-      </w:r>
-    </w:p>
-    <w:p>
-      <w:pPr>
-        <w:rPr>
-          <w:sz w:val="28"/>
-          <w:szCs w:val="28"/>
-        </w:rPr>
-      </w:pPr>
-    </w:p>
-    <w:p>
-      <w:pPr>
+        <w:jc w:val="both"/>
         <w:rPr>
           <w:sz w:val="28"/>
           <w:szCs w:val="28"/>
@@ -1644,18 +1411,557 @@
             <w:sz w:val="28"/>
             <w:szCs w:val="28"/>
           </w:rPr>
-          <w:t>https://itnext.io/what-are-the-top-recommendation-engine-algorithms-used-nowadays-646f588ce639</w:t>
+          <w:t>Recommendation algorithm examples</w:t>
         </w:r>
       </w:hyperlink>
     </w:p>
     <w:p>
       <w:pPr>
+        <w:jc w:val="both"/>
         <w:rPr>
           <w:sz w:val="28"/>
           <w:szCs w:val="28"/>
         </w:rPr>
       </w:pPr>
       <w:hyperlink r:id="rId6" w:history="1">
+        <w:r>
+          <w:rPr>
+            <w:rStyle w:val="Hyperlink"/>
+            <w:sz w:val="28"/>
+            <w:szCs w:val="28"/>
+          </w:rPr>
+          <w:t>Extensive thesis on music recommendation algorithms</w:t>
+        </w:r>
+      </w:hyperlink>
+    </w:p>
+    <w:p>
+      <w:pPr>
+        <w:jc w:val="both"/>
+        <w:rPr>
+          <w:rFonts w:hint="eastAsia"/>
+          <w:sz w:val="28"/>
+          <w:szCs w:val="28"/>
+        </w:rPr>
+      </w:pPr>
+    </w:p>
+    <w:p>
+      <w:pPr>
+        <w:pStyle w:val="ListParagraph"/>
+        <w:numPr>
+          <w:ilvl w:val="0"/>
+          <w:numId w:val="5"/>
+        </w:numPr>
+        <w:rPr>
+          <w:sz w:val="28"/>
+          <w:szCs w:val="28"/>
+        </w:rPr>
+      </w:pPr>
+      <w:r>
+        <w:rPr>
+          <w:sz w:val="28"/>
+          <w:szCs w:val="28"/>
+        </w:rPr>
+        <w:t>Collaborative filtering</w:t>
+      </w:r>
+      <w:r>
+        <w:rPr>
+          <w:sz w:val="28"/>
+          <w:szCs w:val="28"/>
+        </w:rPr>
+        <w:t xml:space="preserve"> (KNN)</w:t>
+      </w:r>
+    </w:p>
+    <w:p>
+      <w:pPr>
+        <w:pStyle w:val="ListParagraph"/>
+        <w:numPr>
+          <w:ilvl w:val="1"/>
+          <w:numId w:val="5"/>
+        </w:numPr>
+        <w:rPr>
+          <w:sz w:val="28"/>
+          <w:szCs w:val="28"/>
+        </w:rPr>
+      </w:pPr>
+      <w:r>
+        <w:rPr>
+          <w:sz w:val="28"/>
+          <w:szCs w:val="28"/>
+        </w:rPr>
+        <w:t>PRO:</w:t>
+      </w:r>
+      <w:r>
+        <w:rPr>
+          <w:sz w:val="28"/>
+          <w:szCs w:val="28"/>
+        </w:rPr>
+        <w:t xml:space="preserve"> </w:t>
+      </w:r>
+      <w:r>
+        <w:rPr>
+          <w:sz w:val="28"/>
+          <w:szCs w:val="28"/>
+        </w:rPr>
+        <w:t>completely independent of any machine-readable representation of the objects being recommended and work well for complex objects where variations in taste are responsible for much of the variation in preferences</w:t>
+      </w:r>
+    </w:p>
+    <w:p>
+      <w:pPr>
+        <w:pStyle w:val="ListParagraph"/>
+        <w:numPr>
+          <w:ilvl w:val="1"/>
+          <w:numId w:val="5"/>
+        </w:numPr>
+        <w:rPr>
+          <w:sz w:val="28"/>
+          <w:szCs w:val="28"/>
+        </w:rPr>
+      </w:pPr>
+      <w:r>
+        <w:rPr>
+          <w:sz w:val="28"/>
+          <w:szCs w:val="28"/>
+        </w:rPr>
+        <w:t>CON: Relies on previous feedback data</w:t>
+      </w:r>
+    </w:p>
+    <w:p>
+      <w:pPr>
+        <w:pStyle w:val="ListParagraph"/>
+        <w:ind w:left="1440"/>
+        <w:rPr>
+          <w:sz w:val="28"/>
+          <w:szCs w:val="28"/>
+        </w:rPr>
+      </w:pPr>
+      <w:r>
+        <w:rPr>
+          <w:sz w:val="28"/>
+          <w:szCs w:val="28"/>
+        </w:rPr>
+        <w:t>based on the assumption that people who agreed in the past will agree in the future and that they will like similar kind of objects as they liked in the pas</w:t>
+      </w:r>
+      <w:r>
+        <w:rPr>
+          <w:sz w:val="28"/>
+          <w:szCs w:val="28"/>
+        </w:rPr>
+        <w:t>t</w:t>
+      </w:r>
+    </w:p>
+    <w:p>
+      <w:pPr>
+        <w:pStyle w:val="ListParagraph"/>
+        <w:ind w:left="1440"/>
+        <w:rPr>
+          <w:sz w:val="28"/>
+          <w:szCs w:val="28"/>
+        </w:rPr>
+      </w:pPr>
+      <w:r>
+        <w:rPr>
+          <w:sz w:val="28"/>
+          <w:szCs w:val="28"/>
+        </w:rPr>
+        <w:t>cold-start problem</w:t>
+      </w:r>
+    </w:p>
+    <w:p>
+      <w:pPr>
+        <w:rPr>
+          <w:sz w:val="28"/>
+          <w:szCs w:val="28"/>
+        </w:rPr>
+      </w:pPr>
+      <w:r>
+        <w:drawing>
+          <wp:inline distT="0" distB="0" distL="0" distR="0" wp14:anchorId="1B3B327C" wp14:editId="65838334">
+            <wp:extent cx="5943600" cy="2338070"/>
+            <wp:effectExtent l="0" t="0" r="0" b="0"/>
+            <wp:docPr id="1" name="Picture 1" descr="Diagram&#10;&#10;Description automatically generated"/>
+            <wp:cNvGraphicFramePr>
+              <a:graphicFrameLocks xmlns:a="http://schemas.openxmlformats.org/drawingml/2006/main" noChangeAspect="1"/>
+            </wp:cNvGraphicFramePr>
+            <a:graphic xmlns:a="http://schemas.openxmlformats.org/drawingml/2006/main">
+              <a:graphicData uri="http://schemas.openxmlformats.org/drawingml/2006/picture">
+                <pic:pic xmlns:pic="http://schemas.openxmlformats.org/drawingml/2006/picture">
+                  <pic:nvPicPr>
+                    <pic:cNvPr id="1" name="Picture 1" descr="Diagram&#10;&#10;Description automatically generated"/>
+                    <pic:cNvPicPr/>
+                  </pic:nvPicPr>
+                  <pic:blipFill>
+                    <a:blip r:embed="rId7"/>
+                    <a:stretch>
+                      <a:fillRect/>
+                    </a:stretch>
+                  </pic:blipFill>
+                  <pic:spPr>
+                    <a:xfrm>
+                      <a:off x="0" y="0"/>
+                      <a:ext cx="5943600" cy="2338070"/>
+                    </a:xfrm>
+                    <a:prstGeom prst="rect">
+                      <a:avLst/>
+                    </a:prstGeom>
+                  </pic:spPr>
+                </pic:pic>
+              </a:graphicData>
+            </a:graphic>
+          </wp:inline>
+        </w:drawing>
+      </w:r>
+    </w:p>
+    <w:p>
+      <w:pPr>
+        <w:pStyle w:val="ListParagraph"/>
+        <w:numPr>
+          <w:ilvl w:val="0"/>
+          <w:numId w:val="5"/>
+        </w:numPr>
+        <w:rPr>
+          <w:b/>
+          <w:bCs/>
+          <w:sz w:val="28"/>
+          <w:szCs w:val="28"/>
+        </w:rPr>
+      </w:pPr>
+      <w:r>
+        <w:rPr>
+          <w:b/>
+          <w:bCs/>
+          <w:sz w:val="28"/>
+          <w:szCs w:val="28"/>
+        </w:rPr>
+        <w:t>Content-based</w:t>
+      </w:r>
+      <w:r>
+        <w:rPr>
+          <w:b/>
+          <w:bCs/>
+          <w:sz w:val="28"/>
+          <w:szCs w:val="28"/>
+        </w:rPr>
+        <w:t xml:space="preserve"> (almost all ML)</w:t>
+      </w:r>
+    </w:p>
+    <w:p>
+      <w:pPr>
+        <w:pStyle w:val="ListParagraph"/>
+        <w:numPr>
+          <w:ilvl w:val="1"/>
+          <w:numId w:val="5"/>
+        </w:numPr>
+        <w:rPr>
+          <w:sz w:val="28"/>
+          <w:szCs w:val="28"/>
+        </w:rPr>
+      </w:pPr>
+      <w:r>
+        <w:rPr>
+          <w:sz w:val="28"/>
+          <w:szCs w:val="28"/>
+        </w:rPr>
+        <w:t>PRO:</w:t>
+      </w:r>
+      <w:r>
+        <w:rPr>
+          <w:sz w:val="28"/>
+          <w:szCs w:val="28"/>
+        </w:rPr>
+        <w:t xml:space="preserve"> </w:t>
+      </w:r>
+      <w:r>
+        <w:rPr>
+          <w:sz w:val="28"/>
+          <w:szCs w:val="28"/>
+        </w:rPr>
+        <w:t>no need for big dataset / expensive server for training</w:t>
+      </w:r>
+    </w:p>
+    <w:p>
+      <w:pPr>
+        <w:pStyle w:val="ListParagraph"/>
+        <w:numPr>
+          <w:ilvl w:val="1"/>
+          <w:numId w:val="5"/>
+        </w:numPr>
+        <w:rPr>
+          <w:sz w:val="28"/>
+          <w:szCs w:val="28"/>
+        </w:rPr>
+      </w:pPr>
+      <w:r>
+        <w:rPr>
+          <w:sz w:val="28"/>
+          <w:szCs w:val="28"/>
+        </w:rPr>
+        <w:t xml:space="preserve">CON: </w:t>
+      </w:r>
+    </w:p>
+    <w:p>
+      <w:pPr>
+        <w:pStyle w:val="ListParagraph"/>
+        <w:numPr>
+          <w:ilvl w:val="0"/>
+          <w:numId w:val="5"/>
+        </w:numPr>
+        <w:rPr>
+          <w:sz w:val="28"/>
+          <w:szCs w:val="28"/>
+        </w:rPr>
+      </w:pPr>
+      <w:r>
+        <w:rPr>
+          <w:sz w:val="28"/>
+          <w:szCs w:val="28"/>
+        </w:rPr>
+        <w:t>Hybrid models and deep learning</w:t>
+      </w:r>
+    </w:p>
+    <w:p>
+      <w:pPr>
+        <w:pStyle w:val="ListParagraph"/>
+        <w:numPr>
+          <w:ilvl w:val="1"/>
+          <w:numId w:val="4"/>
+        </w:numPr>
+        <w:rPr>
+          <w:sz w:val="28"/>
+          <w:szCs w:val="28"/>
+        </w:rPr>
+      </w:pPr>
+      <w:r>
+        <w:rPr>
+          <w:sz w:val="28"/>
+          <w:szCs w:val="28"/>
+        </w:rPr>
+        <w:t>Combines content-based and collaborative filtering together</w:t>
+      </w:r>
+    </w:p>
+    <w:p>
+      <w:pPr>
+        <w:pStyle w:val="ListParagraph"/>
+        <w:numPr>
+          <w:ilvl w:val="1"/>
+          <w:numId w:val="4"/>
+        </w:numPr>
+        <w:rPr>
+          <w:sz w:val="28"/>
+          <w:szCs w:val="28"/>
+        </w:rPr>
+      </w:pPr>
+      <w:r>
+        <w:rPr>
+          <w:sz w:val="28"/>
+          <w:szCs w:val="28"/>
+        </w:rPr>
+        <w:t>Non-linear, not prone to oversimplification</w:t>
+      </w:r>
+    </w:p>
+    <w:p>
+      <w:pPr>
+        <w:pStyle w:val="ListParagraph"/>
+        <w:numPr>
+          <w:ilvl w:val="1"/>
+          <w:numId w:val="4"/>
+        </w:numPr>
+        <w:rPr>
+          <w:sz w:val="28"/>
+          <w:szCs w:val="28"/>
+        </w:rPr>
+      </w:pPr>
+      <w:r>
+        <w:rPr>
+          <w:sz w:val="28"/>
+          <w:szCs w:val="28"/>
+        </w:rPr>
+        <w:t>Weighted, switching, mixed hybrid</w:t>
+      </w:r>
+    </w:p>
+    <w:p>
+      <w:pPr>
+        <w:ind w:left="1080"/>
+        <w:rPr>
+          <w:sz w:val="28"/>
+          <w:szCs w:val="28"/>
+        </w:rPr>
+      </w:pPr>
+      <w:r>
+        <w:rPr>
+          <w:sz w:val="28"/>
+          <w:szCs w:val="28"/>
+        </w:rPr>
+        <w:t>b. CON: need extensive hyperparameter tuning</w:t>
+      </w:r>
+    </w:p>
+    <w:p>
+      <w:pPr>
+        <w:rPr>
+          <w:sz w:val="28"/>
+          <w:szCs w:val="28"/>
+        </w:rPr>
+      </w:pPr>
+    </w:p>
+    <w:p>
+      <w:pPr>
+        <w:rPr>
+          <w:rStyle w:val="Hyperlink"/>
+          <w:sz w:val="28"/>
+          <w:szCs w:val="28"/>
+        </w:rPr>
+      </w:pPr>
+      <w:r>
+        <w:rPr>
+          <w:rStyle w:val="Hyperlink"/>
+          <w:sz w:val="28"/>
+          <w:szCs w:val="28"/>
+        </w:rPr>
+        <w:br w:type="page"/>
+      </w:r>
+    </w:p>
+    <w:p>
+      <w:pPr>
+        <w:rPr>
+          <w:sz w:val="28"/>
+          <w:szCs w:val="28"/>
+        </w:rPr>
+      </w:pPr>
+      <w:r>
+        <w:rPr>
+          <w:sz w:val="28"/>
+          <w:szCs w:val="28"/>
+        </w:rPr>
+        <w:lastRenderedPageBreak/>
+        <w:t>Different ways to get user input</w:t>
+      </w:r>
+    </w:p>
+    <w:p>
+      <w:pPr>
+        <w:pStyle w:val="ListParagraph"/>
+        <w:numPr>
+          <w:ilvl w:val="0"/>
+          <w:numId w:val="4"/>
+        </w:numPr>
+        <w:rPr>
+          <w:sz w:val="28"/>
+          <w:szCs w:val="28"/>
+        </w:rPr>
+      </w:pPr>
+      <w:r>
+        <w:rPr>
+          <w:sz w:val="28"/>
+          <w:szCs w:val="28"/>
+        </w:rPr>
+        <w:t>Simple list of songs listened</w:t>
+      </w:r>
+    </w:p>
+    <w:p>
+      <w:pPr>
+        <w:pStyle w:val="ListParagraph"/>
+        <w:numPr>
+          <w:ilvl w:val="0"/>
+          <w:numId w:val="4"/>
+        </w:numPr>
+        <w:rPr>
+          <w:sz w:val="28"/>
+          <w:szCs w:val="28"/>
+        </w:rPr>
+      </w:pPr>
+      <w:r>
+        <w:rPr>
+          <w:sz w:val="28"/>
+          <w:szCs w:val="28"/>
+        </w:rPr>
+        <w:t>Playlists, favorites</w:t>
+      </w:r>
+    </w:p>
+    <w:p>
+      <w:pPr>
+        <w:rPr>
+          <w:rFonts w:asciiTheme="minorHAnsi" w:eastAsiaTheme="minorEastAsia" w:hAnsiTheme="minorHAnsi" w:cstheme="minorBidi"/>
+          <w:sz w:val="28"/>
+          <w:szCs w:val="28"/>
+        </w:rPr>
+      </w:pPr>
+      <w:r>
+        <w:rPr>
+          <w:sz w:val="28"/>
+          <w:szCs w:val="28"/>
+        </w:rPr>
+        <w:br w:type="page"/>
+      </w:r>
+    </w:p>
+    <w:p>
+      <w:r>
+        <w:lastRenderedPageBreak/>
+        <w:fldChar w:fldCharType="begin"/>
+      </w:r>
+      <w:r>
+        <w:instrText xml:space="preserve"> HYPERLINK "</w:instrText>
+      </w:r>
+      <w:r>
+        <w:instrText>https://researchportal.port.ac.uk/portal/files/14416496/User_Based_Hybrid_Algorithms_for_Music_Recommendation_Systems_Thesis_Murtadha_Al_Maliki.pdf</w:instrText>
+      </w:r>
+      <w:r>
+        <w:instrText xml:space="preserve">" </w:instrText>
+      </w:r>
+      <w:r>
+        <w:fldChar w:fldCharType="separate"/>
+      </w:r>
+      <w:r>
+        <w:rPr>
+          <w:rStyle w:val="Hyperlink"/>
+        </w:rPr>
+        <w:t>https://researchportal.port.ac.uk/portal/files/14416496/User_Based_Hybrid_Algorithms_for_Music_Recommendation_Systems_Thesis_Murtadha_Al_Maliki.pdf</w:t>
+      </w:r>
+      <w:r>
+        <w:fldChar w:fldCharType="end"/>
+      </w:r>
+    </w:p>
+    <w:p/>
+    <w:p/>
+    <w:p>
+      <w:pPr>
+        <w:rPr>
+          <w:sz w:val="28"/>
+          <w:szCs w:val="28"/>
+        </w:rPr>
+      </w:pPr>
+      <w:hyperlink r:id="rId8" w:history="1">
+        <w:r>
+          <w:rPr>
+            <w:rStyle w:val="Hyperlink"/>
+            <w:sz w:val="28"/>
+            <w:szCs w:val="28"/>
+          </w:rPr>
+          <w:t>https://itnext.io/what-are-the-top-recommenda</w:t>
+        </w:r>
+        <w:r>
+          <w:rPr>
+            <w:rStyle w:val="Hyperlink"/>
+            <w:sz w:val="28"/>
+            <w:szCs w:val="28"/>
+          </w:rPr>
+          <w:t>t</w:t>
+        </w:r>
+        <w:r>
+          <w:rPr>
+            <w:rStyle w:val="Hyperlink"/>
+            <w:sz w:val="28"/>
+            <w:szCs w:val="28"/>
+          </w:rPr>
+          <w:t>ion-engine-algorithms-used-nowadays-646f588ce639</w:t>
+        </w:r>
+      </w:hyperlink>
+    </w:p>
+    <w:p>
+      <w:pPr>
+        <w:rPr>
+          <w:sz w:val="28"/>
+          <w:szCs w:val="28"/>
+        </w:rPr>
+      </w:pPr>
+      <w:hyperlink r:id="rId9" w:history="1">
         <w:r>
           <w:rPr>
             <w:rStyle w:val="Hyperlink"/>
@@ -1673,7 +1979,7 @@
           <w:szCs w:val="28"/>
         </w:rPr>
       </w:pPr>
-      <w:hyperlink r:id="rId7" w:history="1">
+      <w:hyperlink r:id="rId10" w:history="1">
         <w:r>
           <w:rPr>
             <w:rStyle w:val="Hyperlink"/>
@@ -1687,11 +1993,12 @@
     <w:p>
       <w:pPr>
         <w:rPr>
-          <w:sz w:val="28"/>
-          <w:szCs w:val="28"/>
-        </w:rPr>
-      </w:pPr>
-      <w:hyperlink r:id="rId8" w:history="1">
+          <w:rStyle w:val="Hyperlink"/>
+          <w:sz w:val="28"/>
+          <w:szCs w:val="28"/>
+        </w:rPr>
+      </w:pPr>
+      <w:hyperlink r:id="rId11" w:history="1">
         <w:r>
           <w:rPr>
             <w:rStyle w:val="Hyperlink"/>
@@ -1705,7 +2012,14 @@
     <w:p>
       <w:pPr>
         <w:rPr>
-          <w:rFonts w:hint="eastAsia"/>
+          <w:sz w:val="28"/>
+          <w:szCs w:val="28"/>
+        </w:rPr>
+      </w:pPr>
+    </w:p>
+    <w:p>
+      <w:pPr>
+        <w:rPr>
           <w:sz w:val="28"/>
           <w:szCs w:val="28"/>
         </w:rPr>
@@ -2933,6 +3247,18 @@
       <w:shd w:val="clear" w:color="auto" w:fill="E1DFDD"/>
     </w:rPr>
   </w:style>
+  <w:style w:type="character" w:styleId="FollowedHyperlink">
+    <w:name w:val="FollowedHyperlink"/>
+    <w:basedOn w:val="DefaultParagraphFont"/>
+    <w:uiPriority w:val="99"/>
+    <w:semiHidden/>
+    <w:unhideWhenUsed/>
+    <w:rsid w:val="002B0437"/>
+    <w:rPr>
+      <w:color w:val="954F72" w:themeColor="followedHyperlink"/>
+      <w:u w:val="single"/>
+    </w:rPr>
+  </w:style>
 </w:styles>
 </file>
 
